--- a/irodalom/hiányzók/Áprily Lajos.docx
+++ b/irodalom/hiányzók/Áprily Lajos.docx
@@ -33,7 +33,15 @@
         <w:spacing w:after="0"/>
       </w:pPr>
       <w:r>
-        <w:t xml:space="preserve">A helikoni írócsoport tagja, az Erdélyi Helikon című lap szerkesztője (a Helikon-kör 1926-ban Kemény János marosvécsi kastélyában alakult) </w:t>
+        <w:t xml:space="preserve">A helikoni írócsoport tagja, az Erdélyi Helikon című lap szerkesztője (a Helikon-kör 1926-ban Kemény János </w:t>
+      </w:r>
+      <w:proofErr w:type="spellStart"/>
+      <w:r>
+        <w:t>marosvécsi</w:t>
+      </w:r>
+      <w:proofErr w:type="spellEnd"/>
+      <w:r>
+        <w:t xml:space="preserve"> kastélyában alakult) </w:t>
       </w:r>
     </w:p>
     <w:p>
@@ -78,7 +86,15 @@
         <w:spacing w:after="0"/>
       </w:pPr>
       <w:r>
-        <w:t>- Gyermekkorát Parajdon töltötte, a hely tájélménye világlátására és költészetére is jelentős hatást gyakorolt.</w:t>
+        <w:t xml:space="preserve">- Gyermekkorát </w:t>
+      </w:r>
+      <w:proofErr w:type="spellStart"/>
+      <w:r>
+        <w:t>Parajdon</w:t>
+      </w:r>
+      <w:proofErr w:type="spellEnd"/>
+      <w:r>
+        <w:t xml:space="preserve"> töltötte, a hely tájélménye világlátására és költészetére is jelentős hatást gyakorolt.</w:t>
       </w:r>
     </w:p>
     <w:p>
@@ -139,7 +155,23 @@
         <w:t xml:space="preserve">1929: </w:t>
       </w:r>
       <w:r>
-        <w:t xml:space="preserve">Budapestre költözött családjával (a Lónyay utcai református gimnázium tanára, majd a Baár-Madas Református Leánynevelő igazgatója (Nemes Nagy Ágnes tanára)m a Protestáns Szemle szerkesztője </w:t>
+        <w:t xml:space="preserve">Budapestre költözött családjával (a Lónyay utcai református gimnázium tanára, majd a </w:t>
+      </w:r>
+      <w:proofErr w:type="spellStart"/>
+      <w:r>
+        <w:t>Baár-Madas</w:t>
+      </w:r>
+      <w:proofErr w:type="spellEnd"/>
+      <w:r>
+        <w:t xml:space="preserve"> Református Leánynevelő igazgatója (Nemes Nagy Ágnes </w:t>
+      </w:r>
+      <w:proofErr w:type="gramStart"/>
+      <w:r>
+        <w:t>tanára)m</w:t>
+      </w:r>
+      <w:proofErr w:type="gramEnd"/>
+      <w:r>
+        <w:t xml:space="preserve"> a Protestáns Szemle szerkesztője </w:t>
       </w:r>
       <w:r>
         <w:sym w:font="Wingdings" w:char="F0E0"/>
@@ -158,8 +190,136 @@
         <w:spacing w:after="0"/>
       </w:pPr>
       <w:r>
-        <w:t>az ötvenes évek nagy részé</w:t>
-      </w:r>
+        <w:t>A</w:t>
+      </w:r>
+      <w:r>
+        <w:t>z ötvenes évek nagy részé</w:t>
+      </w:r>
+      <w:r>
+        <w:t xml:space="preserve">ben csak </w:t>
+      </w:r>
+      <w:proofErr w:type="spellStart"/>
+      <w:r>
+        <w:t>műforditásokat</w:t>
+      </w:r>
+      <w:proofErr w:type="spellEnd"/>
+      <w:r>
+        <w:t xml:space="preserve"> jelentetett meg </w:t>
+      </w:r>
+      <w:r>
+        <w:sym w:font="Wingdings" w:char="F0E0"/>
+      </w:r>
+      <w:r>
+        <w:t xml:space="preserve"> élete utolsó 10 éve kései költői korszaka (fia, Jékely Zoltán szintén költői pályára lépett)</w:t>
+      </w:r>
+    </w:p>
+    <w:p>
+      <w:pPr>
+        <w:spacing w:after="0"/>
+      </w:pPr>
+    </w:p>
+    <w:p>
+      <w:pPr>
+        <w:spacing w:after="0"/>
+      </w:pPr>
+      <w:r>
+        <w:t>- Néhány korai vers után költői pályája későn (30 éves kora után) indult</w:t>
+      </w:r>
+    </w:p>
+    <w:p>
+      <w:pPr>
+        <w:spacing w:after="0"/>
+      </w:pPr>
+    </w:p>
+    <w:p>
+      <w:pPr>
+        <w:spacing w:after="0"/>
+      </w:pPr>
+      <w:r>
+        <w:t>- Költészete a klasszikus modernség és a késő modernség jegyeit ötvözi (impresszionista-szimbolista vonások + intellektualizmus, tárgyias költészet)</w:t>
+      </w:r>
+    </w:p>
+    <w:p>
+      <w:pPr>
+        <w:spacing w:after="0"/>
+      </w:pPr>
+    </w:p>
+    <w:p>
+      <w:pPr>
+        <w:spacing w:after="0"/>
+      </w:pPr>
+      <w:r>
+        <w:t xml:space="preserve">- Erdélyi magyarként pályakezdésének meghatározó gondolatköre a </w:t>
+      </w:r>
+      <w:proofErr w:type="spellStart"/>
+      <w:r>
+        <w:t>transzilvanizmus</w:t>
+      </w:r>
+      <w:proofErr w:type="spellEnd"/>
+      <w:r>
+        <w:t xml:space="preserve"> (a </w:t>
+      </w:r>
+      <w:proofErr w:type="spellStart"/>
+      <w:r>
+        <w:t>transzilvanizmus</w:t>
+      </w:r>
+      <w:proofErr w:type="spellEnd"/>
+      <w:r>
+        <w:t xml:space="preserve"> egyik programverse Áprily: Tetőn) </w:t>
+      </w:r>
+    </w:p>
+    <w:p>
+      <w:pPr>
+        <w:spacing w:after="0"/>
+      </w:pPr>
+    </w:p>
+    <w:p>
+      <w:pPr>
+        <w:spacing w:after="0"/>
+      </w:pPr>
+      <w:r>
+        <w:t xml:space="preserve">- Versnyelvének jellegzetességei: Természetszimbolika, görög mitológiai motívumok. </w:t>
+      </w:r>
+      <w:proofErr w:type="spellStart"/>
+      <w:r>
+        <w:t>Elégikus.melankolikus</w:t>
+      </w:r>
+      <w:proofErr w:type="spellEnd"/>
+      <w:r>
+        <w:t xml:space="preserve"> alaphang, az elmúlásvágy és a honvágy témája, erőteljes zeneiség, klasszikus versformák, zárt kompozíciók </w:t>
+      </w:r>
+    </w:p>
+    <w:p>
+      <w:pPr>
+        <w:spacing w:after="0"/>
+      </w:pPr>
+    </w:p>
+    <w:p>
+      <w:pPr>
+        <w:spacing w:after="0"/>
+      </w:pPr>
+      <w:r>
+        <w:t xml:space="preserve">- Kései lírájának (Áprily „őszikéinek”) jellegzetes formája az archetípusos helyzeteket megfogalmazó négysoros, amelyekből lírai naplót állít össze </w:t>
+      </w:r>
+    </w:p>
+    <w:p>
+      <w:pPr>
+        <w:spacing w:after="0"/>
+      </w:pPr>
+    </w:p>
+    <w:p>
+      <w:pPr>
+        <w:spacing w:after="0"/>
+      </w:pPr>
+      <w:r>
+        <w:lastRenderedPageBreak/>
+        <w:t xml:space="preserve">műfordítói munkássága: pl. Puskin: Anyegin, Turgenyev-regények; Ibsen: Peer </w:t>
+      </w:r>
+      <w:proofErr w:type="spellStart"/>
+      <w:r>
+        <w:t>Gynt</w:t>
+      </w:r>
+      <w:proofErr w:type="spellEnd"/>
     </w:p>
     <w:sectPr>
       <w:pgSz w:w="11906" w:h="16838"/>
@@ -169,6 +329,586 @@
     </w:sectPr>
   </w:body>
 </w:document>
+</file>
+
+<file path=word/numbering.xml><?xml version="1.0" encoding="utf-8"?>
+<w:numbering xmlns:wpc="http://schemas.microsoft.com/office/word/2010/wordprocessingCanvas" xmlns:cx="http://schemas.microsoft.com/office/drawing/2014/chartex" xmlns:cx1="http://schemas.microsoft.com/office/drawing/2015/9/8/chartex" xmlns:cx2="http://schemas.microsoft.com/office/drawing/2015/10/21/chartex" xmlns:cx3="http://schemas.microsoft.com/office/drawing/2016/5/9/chartex" xmlns:cx4="http://schemas.microsoft.com/office/drawing/2016/5/10/chartex" xmlns:cx5="http://schemas.microsoft.com/office/drawing/2016/5/11/chartex" xmlns:cx6="http://schemas.microsoft.com/office/drawing/2016/5/12/chartex" xmlns:cx7="http://schemas.microsoft.com/office/drawing/2016/5/13/chartex" xmlns:cx8="http://schemas.microsoft.com/office/drawing/2016/5/14/chartex" xmlns:mc="http://schemas.openxmlformats.org/markup-compatibility/2006" xmlns:aink="http://schemas.microsoft.com/office/drawing/2016/ink" xmlns:am3d="http://schemas.microsoft.com/office/drawing/2017/model3d" xmlns:o="urn:schemas-microsoft-com:office:office" xmlns:oel="http://schemas.microsoft.com/office/2019/extlst" xmlns:r="http://schemas.openxmlformats.org/officeDocument/2006/relationships" xmlns:m="http://schemas.openxmlformats.org/officeDocument/2006/math" xmlns:v="urn:schemas-microsoft-com:vml" xmlns:wp14="http://schemas.microsoft.com/office/word/2010/wordprocessingDrawing" xmlns:wp="http://schemas.openxmlformats.org/drawingml/2006/wordprocessingDrawing" xmlns:w10="urn:schemas-microsoft-com:office:word" xmlns:w="http://schemas.openxmlformats.org/wordprocessingml/2006/main" xmlns:w14="http://schemas.microsoft.com/office/word/2010/wordml" xmlns:w15="http://schemas.microsoft.com/office/word/2012/wordml" xmlns:w16cex="http://schemas.microsoft.com/office/word/2018/wordml/cex" xmlns:w16cid="http://schemas.microsoft.com/office/word/2016/wordml/cid" xmlns:w16="http://schemas.microsoft.com/office/word/2018/wordml" xmlns:w16du="http://schemas.microsoft.com/office/word/2023/wordml/word16du" xmlns:w16sdtdh="http://schemas.microsoft.com/office/word/2020/wordml/sdtdatahash" xmlns:w16se="http://schemas.microsoft.com/office/word/2015/wordml/symex" xmlns:wpg="http://schemas.microsoft.com/office/word/2010/wordprocessingGroup" xmlns:wpi="http://schemas.microsoft.com/office/word/2010/wordprocessingInk" xmlns:wne="http://schemas.microsoft.com/office/word/2006/wordml" xmlns:wps="http://schemas.microsoft.com/office/word/2010/wordprocessingShape" mc:Ignorable="w14 w15 w16se w16cid w16 w16cex w16sdtdh w16du wp14">
+  <w:abstractNum w:abstractNumId="0" w15:restartNumberingAfterBreak="0">
+    <w:nsid w:val="001D09D8"/>
+    <w:multiLevelType w:val="hybridMultilevel"/>
+    <w:tmpl w:val="3F30990A"/>
+    <w:lvl w:ilvl="0" w:tplc="5CE66D72">
+      <w:numFmt w:val="bullet"/>
+      <w:lvlText w:val="-"/>
+      <w:lvlJc w:val="left"/>
+      <w:pPr>
+        <w:ind w:left="720" w:hanging="360"/>
+      </w:pPr>
+      <w:rPr>
+        <w:rFonts w:ascii="Calibri" w:eastAsiaTheme="minorHAnsi" w:hAnsi="Calibri" w:cs="Calibri" w:hint="default"/>
+      </w:rPr>
+    </w:lvl>
+    <w:lvl w:ilvl="1" w:tplc="040E0003" w:tentative="1">
+      <w:start w:val="1"/>
+      <w:numFmt w:val="bullet"/>
+      <w:lvlText w:val="o"/>
+      <w:lvlJc w:val="left"/>
+      <w:pPr>
+        <w:ind w:left="1440" w:hanging="360"/>
+      </w:pPr>
+      <w:rPr>
+        <w:rFonts w:ascii="Courier New" w:hAnsi="Courier New" w:cs="Courier New" w:hint="default"/>
+      </w:rPr>
+    </w:lvl>
+    <w:lvl w:ilvl="2" w:tplc="040E0005" w:tentative="1">
+      <w:start w:val="1"/>
+      <w:numFmt w:val="bullet"/>
+      <w:lvlText w:val=""/>
+      <w:lvlJc w:val="left"/>
+      <w:pPr>
+        <w:ind w:left="2160" w:hanging="360"/>
+      </w:pPr>
+      <w:rPr>
+        <w:rFonts w:ascii="Wingdings" w:hAnsi="Wingdings" w:hint="default"/>
+      </w:rPr>
+    </w:lvl>
+    <w:lvl w:ilvl="3" w:tplc="040E0001" w:tentative="1">
+      <w:start w:val="1"/>
+      <w:numFmt w:val="bullet"/>
+      <w:lvlText w:val=""/>
+      <w:lvlJc w:val="left"/>
+      <w:pPr>
+        <w:ind w:left="2880" w:hanging="360"/>
+      </w:pPr>
+      <w:rPr>
+        <w:rFonts w:ascii="Symbol" w:hAnsi="Symbol" w:hint="default"/>
+      </w:rPr>
+    </w:lvl>
+    <w:lvl w:ilvl="4" w:tplc="040E0003" w:tentative="1">
+      <w:start w:val="1"/>
+      <w:numFmt w:val="bullet"/>
+      <w:lvlText w:val="o"/>
+      <w:lvlJc w:val="left"/>
+      <w:pPr>
+        <w:ind w:left="3600" w:hanging="360"/>
+      </w:pPr>
+      <w:rPr>
+        <w:rFonts w:ascii="Courier New" w:hAnsi="Courier New" w:cs="Courier New" w:hint="default"/>
+      </w:rPr>
+    </w:lvl>
+    <w:lvl w:ilvl="5" w:tplc="040E0005" w:tentative="1">
+      <w:start w:val="1"/>
+      <w:numFmt w:val="bullet"/>
+      <w:lvlText w:val=""/>
+      <w:lvlJc w:val="left"/>
+      <w:pPr>
+        <w:ind w:left="4320" w:hanging="360"/>
+      </w:pPr>
+      <w:rPr>
+        <w:rFonts w:ascii="Wingdings" w:hAnsi="Wingdings" w:hint="default"/>
+      </w:rPr>
+    </w:lvl>
+    <w:lvl w:ilvl="6" w:tplc="040E0001" w:tentative="1">
+      <w:start w:val="1"/>
+      <w:numFmt w:val="bullet"/>
+      <w:lvlText w:val=""/>
+      <w:lvlJc w:val="left"/>
+      <w:pPr>
+        <w:ind w:left="5040" w:hanging="360"/>
+      </w:pPr>
+      <w:rPr>
+        <w:rFonts w:ascii="Symbol" w:hAnsi="Symbol" w:hint="default"/>
+      </w:rPr>
+    </w:lvl>
+    <w:lvl w:ilvl="7" w:tplc="040E0003" w:tentative="1">
+      <w:start w:val="1"/>
+      <w:numFmt w:val="bullet"/>
+      <w:lvlText w:val="o"/>
+      <w:lvlJc w:val="left"/>
+      <w:pPr>
+        <w:ind w:left="5760" w:hanging="360"/>
+      </w:pPr>
+      <w:rPr>
+        <w:rFonts w:ascii="Courier New" w:hAnsi="Courier New" w:cs="Courier New" w:hint="default"/>
+      </w:rPr>
+    </w:lvl>
+    <w:lvl w:ilvl="8" w:tplc="040E0005" w:tentative="1">
+      <w:start w:val="1"/>
+      <w:numFmt w:val="bullet"/>
+      <w:lvlText w:val=""/>
+      <w:lvlJc w:val="left"/>
+      <w:pPr>
+        <w:ind w:left="6480" w:hanging="360"/>
+      </w:pPr>
+      <w:rPr>
+        <w:rFonts w:ascii="Wingdings" w:hAnsi="Wingdings" w:hint="default"/>
+      </w:rPr>
+    </w:lvl>
+  </w:abstractNum>
+  <w:abstractNum w:abstractNumId="1" w15:restartNumberingAfterBreak="0">
+    <w:nsid w:val="18E12F05"/>
+    <w:multiLevelType w:val="hybridMultilevel"/>
+    <w:tmpl w:val="D7E893EA"/>
+    <w:lvl w:ilvl="0" w:tplc="75C8020C">
+      <w:numFmt w:val="bullet"/>
+      <w:lvlText w:val="-"/>
+      <w:lvlJc w:val="left"/>
+      <w:pPr>
+        <w:ind w:left="720" w:hanging="360"/>
+      </w:pPr>
+      <w:rPr>
+        <w:rFonts w:ascii="Calibri" w:eastAsiaTheme="minorHAnsi" w:hAnsi="Calibri" w:cs="Calibri" w:hint="default"/>
+      </w:rPr>
+    </w:lvl>
+    <w:lvl w:ilvl="1" w:tplc="040E0003" w:tentative="1">
+      <w:start w:val="1"/>
+      <w:numFmt w:val="bullet"/>
+      <w:lvlText w:val="o"/>
+      <w:lvlJc w:val="left"/>
+      <w:pPr>
+        <w:ind w:left="1440" w:hanging="360"/>
+      </w:pPr>
+      <w:rPr>
+        <w:rFonts w:ascii="Courier New" w:hAnsi="Courier New" w:cs="Courier New" w:hint="default"/>
+      </w:rPr>
+    </w:lvl>
+    <w:lvl w:ilvl="2" w:tplc="040E0005" w:tentative="1">
+      <w:start w:val="1"/>
+      <w:numFmt w:val="bullet"/>
+      <w:lvlText w:val=""/>
+      <w:lvlJc w:val="left"/>
+      <w:pPr>
+        <w:ind w:left="2160" w:hanging="360"/>
+      </w:pPr>
+      <w:rPr>
+        <w:rFonts w:ascii="Wingdings" w:hAnsi="Wingdings" w:hint="default"/>
+      </w:rPr>
+    </w:lvl>
+    <w:lvl w:ilvl="3" w:tplc="040E0001" w:tentative="1">
+      <w:start w:val="1"/>
+      <w:numFmt w:val="bullet"/>
+      <w:lvlText w:val=""/>
+      <w:lvlJc w:val="left"/>
+      <w:pPr>
+        <w:ind w:left="2880" w:hanging="360"/>
+      </w:pPr>
+      <w:rPr>
+        <w:rFonts w:ascii="Symbol" w:hAnsi="Symbol" w:hint="default"/>
+      </w:rPr>
+    </w:lvl>
+    <w:lvl w:ilvl="4" w:tplc="040E0003" w:tentative="1">
+      <w:start w:val="1"/>
+      <w:numFmt w:val="bullet"/>
+      <w:lvlText w:val="o"/>
+      <w:lvlJc w:val="left"/>
+      <w:pPr>
+        <w:ind w:left="3600" w:hanging="360"/>
+      </w:pPr>
+      <w:rPr>
+        <w:rFonts w:ascii="Courier New" w:hAnsi="Courier New" w:cs="Courier New" w:hint="default"/>
+      </w:rPr>
+    </w:lvl>
+    <w:lvl w:ilvl="5" w:tplc="040E0005" w:tentative="1">
+      <w:start w:val="1"/>
+      <w:numFmt w:val="bullet"/>
+      <w:lvlText w:val=""/>
+      <w:lvlJc w:val="left"/>
+      <w:pPr>
+        <w:ind w:left="4320" w:hanging="360"/>
+      </w:pPr>
+      <w:rPr>
+        <w:rFonts w:ascii="Wingdings" w:hAnsi="Wingdings" w:hint="default"/>
+      </w:rPr>
+    </w:lvl>
+    <w:lvl w:ilvl="6" w:tplc="040E0001" w:tentative="1">
+      <w:start w:val="1"/>
+      <w:numFmt w:val="bullet"/>
+      <w:lvlText w:val=""/>
+      <w:lvlJc w:val="left"/>
+      <w:pPr>
+        <w:ind w:left="5040" w:hanging="360"/>
+      </w:pPr>
+      <w:rPr>
+        <w:rFonts w:ascii="Symbol" w:hAnsi="Symbol" w:hint="default"/>
+      </w:rPr>
+    </w:lvl>
+    <w:lvl w:ilvl="7" w:tplc="040E0003" w:tentative="1">
+      <w:start w:val="1"/>
+      <w:numFmt w:val="bullet"/>
+      <w:lvlText w:val="o"/>
+      <w:lvlJc w:val="left"/>
+      <w:pPr>
+        <w:ind w:left="5760" w:hanging="360"/>
+      </w:pPr>
+      <w:rPr>
+        <w:rFonts w:ascii="Courier New" w:hAnsi="Courier New" w:cs="Courier New" w:hint="default"/>
+      </w:rPr>
+    </w:lvl>
+    <w:lvl w:ilvl="8" w:tplc="040E0005" w:tentative="1">
+      <w:start w:val="1"/>
+      <w:numFmt w:val="bullet"/>
+      <w:lvlText w:val=""/>
+      <w:lvlJc w:val="left"/>
+      <w:pPr>
+        <w:ind w:left="6480" w:hanging="360"/>
+      </w:pPr>
+      <w:rPr>
+        <w:rFonts w:ascii="Wingdings" w:hAnsi="Wingdings" w:hint="default"/>
+      </w:rPr>
+    </w:lvl>
+  </w:abstractNum>
+  <w:abstractNum w:abstractNumId="2" w15:restartNumberingAfterBreak="0">
+    <w:nsid w:val="2FF208D5"/>
+    <w:multiLevelType w:val="hybridMultilevel"/>
+    <w:tmpl w:val="A6B4C5E0"/>
+    <w:lvl w:ilvl="0" w:tplc="33720712">
+      <w:numFmt w:val="bullet"/>
+      <w:lvlText w:val="-"/>
+      <w:lvlJc w:val="left"/>
+      <w:pPr>
+        <w:ind w:left="720" w:hanging="360"/>
+      </w:pPr>
+      <w:rPr>
+        <w:rFonts w:ascii="Calibri" w:eastAsiaTheme="minorHAnsi" w:hAnsi="Calibri" w:cs="Calibri" w:hint="default"/>
+      </w:rPr>
+    </w:lvl>
+    <w:lvl w:ilvl="1" w:tplc="040E0003" w:tentative="1">
+      <w:start w:val="1"/>
+      <w:numFmt w:val="bullet"/>
+      <w:lvlText w:val="o"/>
+      <w:lvlJc w:val="left"/>
+      <w:pPr>
+        <w:ind w:left="1440" w:hanging="360"/>
+      </w:pPr>
+      <w:rPr>
+        <w:rFonts w:ascii="Courier New" w:hAnsi="Courier New" w:cs="Courier New" w:hint="default"/>
+      </w:rPr>
+    </w:lvl>
+    <w:lvl w:ilvl="2" w:tplc="040E0005" w:tentative="1">
+      <w:start w:val="1"/>
+      <w:numFmt w:val="bullet"/>
+      <w:lvlText w:val=""/>
+      <w:lvlJc w:val="left"/>
+      <w:pPr>
+        <w:ind w:left="2160" w:hanging="360"/>
+      </w:pPr>
+      <w:rPr>
+        <w:rFonts w:ascii="Wingdings" w:hAnsi="Wingdings" w:hint="default"/>
+      </w:rPr>
+    </w:lvl>
+    <w:lvl w:ilvl="3" w:tplc="040E0001" w:tentative="1">
+      <w:start w:val="1"/>
+      <w:numFmt w:val="bullet"/>
+      <w:lvlText w:val=""/>
+      <w:lvlJc w:val="left"/>
+      <w:pPr>
+        <w:ind w:left="2880" w:hanging="360"/>
+      </w:pPr>
+      <w:rPr>
+        <w:rFonts w:ascii="Symbol" w:hAnsi="Symbol" w:hint="default"/>
+      </w:rPr>
+    </w:lvl>
+    <w:lvl w:ilvl="4" w:tplc="040E0003" w:tentative="1">
+      <w:start w:val="1"/>
+      <w:numFmt w:val="bullet"/>
+      <w:lvlText w:val="o"/>
+      <w:lvlJc w:val="left"/>
+      <w:pPr>
+        <w:ind w:left="3600" w:hanging="360"/>
+      </w:pPr>
+      <w:rPr>
+        <w:rFonts w:ascii="Courier New" w:hAnsi="Courier New" w:cs="Courier New" w:hint="default"/>
+      </w:rPr>
+    </w:lvl>
+    <w:lvl w:ilvl="5" w:tplc="040E0005" w:tentative="1">
+      <w:start w:val="1"/>
+      <w:numFmt w:val="bullet"/>
+      <w:lvlText w:val=""/>
+      <w:lvlJc w:val="left"/>
+      <w:pPr>
+        <w:ind w:left="4320" w:hanging="360"/>
+      </w:pPr>
+      <w:rPr>
+        <w:rFonts w:ascii="Wingdings" w:hAnsi="Wingdings" w:hint="default"/>
+      </w:rPr>
+    </w:lvl>
+    <w:lvl w:ilvl="6" w:tplc="040E0001" w:tentative="1">
+      <w:start w:val="1"/>
+      <w:numFmt w:val="bullet"/>
+      <w:lvlText w:val=""/>
+      <w:lvlJc w:val="left"/>
+      <w:pPr>
+        <w:ind w:left="5040" w:hanging="360"/>
+      </w:pPr>
+      <w:rPr>
+        <w:rFonts w:ascii="Symbol" w:hAnsi="Symbol" w:hint="default"/>
+      </w:rPr>
+    </w:lvl>
+    <w:lvl w:ilvl="7" w:tplc="040E0003" w:tentative="1">
+      <w:start w:val="1"/>
+      <w:numFmt w:val="bullet"/>
+      <w:lvlText w:val="o"/>
+      <w:lvlJc w:val="left"/>
+      <w:pPr>
+        <w:ind w:left="5760" w:hanging="360"/>
+      </w:pPr>
+      <w:rPr>
+        <w:rFonts w:ascii="Courier New" w:hAnsi="Courier New" w:cs="Courier New" w:hint="default"/>
+      </w:rPr>
+    </w:lvl>
+    <w:lvl w:ilvl="8" w:tplc="040E0005" w:tentative="1">
+      <w:start w:val="1"/>
+      <w:numFmt w:val="bullet"/>
+      <w:lvlText w:val=""/>
+      <w:lvlJc w:val="left"/>
+      <w:pPr>
+        <w:ind w:left="6480" w:hanging="360"/>
+      </w:pPr>
+      <w:rPr>
+        <w:rFonts w:ascii="Wingdings" w:hAnsi="Wingdings" w:hint="default"/>
+      </w:rPr>
+    </w:lvl>
+  </w:abstractNum>
+  <w:abstractNum w:abstractNumId="3" w15:restartNumberingAfterBreak="0">
+    <w:nsid w:val="410F24E8"/>
+    <w:multiLevelType w:val="hybridMultilevel"/>
+    <w:tmpl w:val="D542D39C"/>
+    <w:lvl w:ilvl="0" w:tplc="A96632C4">
+      <w:numFmt w:val="bullet"/>
+      <w:lvlText w:val="-"/>
+      <w:lvlJc w:val="left"/>
+      <w:pPr>
+        <w:ind w:left="720" w:hanging="360"/>
+      </w:pPr>
+      <w:rPr>
+        <w:rFonts w:ascii="Calibri" w:eastAsiaTheme="minorHAnsi" w:hAnsi="Calibri" w:cs="Calibri" w:hint="default"/>
+      </w:rPr>
+    </w:lvl>
+    <w:lvl w:ilvl="1" w:tplc="040E0003" w:tentative="1">
+      <w:start w:val="1"/>
+      <w:numFmt w:val="bullet"/>
+      <w:lvlText w:val="o"/>
+      <w:lvlJc w:val="left"/>
+      <w:pPr>
+        <w:ind w:left="1440" w:hanging="360"/>
+      </w:pPr>
+      <w:rPr>
+        <w:rFonts w:ascii="Courier New" w:hAnsi="Courier New" w:cs="Courier New" w:hint="default"/>
+      </w:rPr>
+    </w:lvl>
+    <w:lvl w:ilvl="2" w:tplc="040E0005" w:tentative="1">
+      <w:start w:val="1"/>
+      <w:numFmt w:val="bullet"/>
+      <w:lvlText w:val=""/>
+      <w:lvlJc w:val="left"/>
+      <w:pPr>
+        <w:ind w:left="2160" w:hanging="360"/>
+      </w:pPr>
+      <w:rPr>
+        <w:rFonts w:ascii="Wingdings" w:hAnsi="Wingdings" w:hint="default"/>
+      </w:rPr>
+    </w:lvl>
+    <w:lvl w:ilvl="3" w:tplc="040E0001" w:tentative="1">
+      <w:start w:val="1"/>
+      <w:numFmt w:val="bullet"/>
+      <w:lvlText w:val=""/>
+      <w:lvlJc w:val="left"/>
+      <w:pPr>
+        <w:ind w:left="2880" w:hanging="360"/>
+      </w:pPr>
+      <w:rPr>
+        <w:rFonts w:ascii="Symbol" w:hAnsi="Symbol" w:hint="default"/>
+      </w:rPr>
+    </w:lvl>
+    <w:lvl w:ilvl="4" w:tplc="040E0003" w:tentative="1">
+      <w:start w:val="1"/>
+      <w:numFmt w:val="bullet"/>
+      <w:lvlText w:val="o"/>
+      <w:lvlJc w:val="left"/>
+      <w:pPr>
+        <w:ind w:left="3600" w:hanging="360"/>
+      </w:pPr>
+      <w:rPr>
+        <w:rFonts w:ascii="Courier New" w:hAnsi="Courier New" w:cs="Courier New" w:hint="default"/>
+      </w:rPr>
+    </w:lvl>
+    <w:lvl w:ilvl="5" w:tplc="040E0005" w:tentative="1">
+      <w:start w:val="1"/>
+      <w:numFmt w:val="bullet"/>
+      <w:lvlText w:val=""/>
+      <w:lvlJc w:val="left"/>
+      <w:pPr>
+        <w:ind w:left="4320" w:hanging="360"/>
+      </w:pPr>
+      <w:rPr>
+        <w:rFonts w:ascii="Wingdings" w:hAnsi="Wingdings" w:hint="default"/>
+      </w:rPr>
+    </w:lvl>
+    <w:lvl w:ilvl="6" w:tplc="040E0001" w:tentative="1">
+      <w:start w:val="1"/>
+      <w:numFmt w:val="bullet"/>
+      <w:lvlText w:val=""/>
+      <w:lvlJc w:val="left"/>
+      <w:pPr>
+        <w:ind w:left="5040" w:hanging="360"/>
+      </w:pPr>
+      <w:rPr>
+        <w:rFonts w:ascii="Symbol" w:hAnsi="Symbol" w:hint="default"/>
+      </w:rPr>
+    </w:lvl>
+    <w:lvl w:ilvl="7" w:tplc="040E0003" w:tentative="1">
+      <w:start w:val="1"/>
+      <w:numFmt w:val="bullet"/>
+      <w:lvlText w:val="o"/>
+      <w:lvlJc w:val="left"/>
+      <w:pPr>
+        <w:ind w:left="5760" w:hanging="360"/>
+      </w:pPr>
+      <w:rPr>
+        <w:rFonts w:ascii="Courier New" w:hAnsi="Courier New" w:cs="Courier New" w:hint="default"/>
+      </w:rPr>
+    </w:lvl>
+    <w:lvl w:ilvl="8" w:tplc="040E0005" w:tentative="1">
+      <w:start w:val="1"/>
+      <w:numFmt w:val="bullet"/>
+      <w:lvlText w:val=""/>
+      <w:lvlJc w:val="left"/>
+      <w:pPr>
+        <w:ind w:left="6480" w:hanging="360"/>
+      </w:pPr>
+      <w:rPr>
+        <w:rFonts w:ascii="Wingdings" w:hAnsi="Wingdings" w:hint="default"/>
+      </w:rPr>
+    </w:lvl>
+  </w:abstractNum>
+  <w:abstractNum w:abstractNumId="4" w15:restartNumberingAfterBreak="0">
+    <w:nsid w:val="41230D20"/>
+    <w:multiLevelType w:val="hybridMultilevel"/>
+    <w:tmpl w:val="26ACF5A4"/>
+    <w:lvl w:ilvl="0" w:tplc="4264860E">
+      <w:numFmt w:val="bullet"/>
+      <w:lvlText w:val="-"/>
+      <w:lvlJc w:val="left"/>
+      <w:pPr>
+        <w:ind w:left="720" w:hanging="360"/>
+      </w:pPr>
+      <w:rPr>
+        <w:rFonts w:ascii="Calibri" w:eastAsiaTheme="minorHAnsi" w:hAnsi="Calibri" w:cs="Calibri" w:hint="default"/>
+      </w:rPr>
+    </w:lvl>
+    <w:lvl w:ilvl="1" w:tplc="040E0003" w:tentative="1">
+      <w:start w:val="1"/>
+      <w:numFmt w:val="bullet"/>
+      <w:lvlText w:val="o"/>
+      <w:lvlJc w:val="left"/>
+      <w:pPr>
+        <w:ind w:left="1440" w:hanging="360"/>
+      </w:pPr>
+      <w:rPr>
+        <w:rFonts w:ascii="Courier New" w:hAnsi="Courier New" w:cs="Courier New" w:hint="default"/>
+      </w:rPr>
+    </w:lvl>
+    <w:lvl w:ilvl="2" w:tplc="040E0005" w:tentative="1">
+      <w:start w:val="1"/>
+      <w:numFmt w:val="bullet"/>
+      <w:lvlText w:val=""/>
+      <w:lvlJc w:val="left"/>
+      <w:pPr>
+        <w:ind w:left="2160" w:hanging="360"/>
+      </w:pPr>
+      <w:rPr>
+        <w:rFonts w:ascii="Wingdings" w:hAnsi="Wingdings" w:hint="default"/>
+      </w:rPr>
+    </w:lvl>
+    <w:lvl w:ilvl="3" w:tplc="040E0001" w:tentative="1">
+      <w:start w:val="1"/>
+      <w:numFmt w:val="bullet"/>
+      <w:lvlText w:val=""/>
+      <w:lvlJc w:val="left"/>
+      <w:pPr>
+        <w:ind w:left="2880" w:hanging="360"/>
+      </w:pPr>
+      <w:rPr>
+        <w:rFonts w:ascii="Symbol" w:hAnsi="Symbol" w:hint="default"/>
+      </w:rPr>
+    </w:lvl>
+    <w:lvl w:ilvl="4" w:tplc="040E0003" w:tentative="1">
+      <w:start w:val="1"/>
+      <w:numFmt w:val="bullet"/>
+      <w:lvlText w:val="o"/>
+      <w:lvlJc w:val="left"/>
+      <w:pPr>
+        <w:ind w:left="3600" w:hanging="360"/>
+      </w:pPr>
+      <w:rPr>
+        <w:rFonts w:ascii="Courier New" w:hAnsi="Courier New" w:cs="Courier New" w:hint="default"/>
+      </w:rPr>
+    </w:lvl>
+    <w:lvl w:ilvl="5" w:tplc="040E0005" w:tentative="1">
+      <w:start w:val="1"/>
+      <w:numFmt w:val="bullet"/>
+      <w:lvlText w:val=""/>
+      <w:lvlJc w:val="left"/>
+      <w:pPr>
+        <w:ind w:left="4320" w:hanging="360"/>
+      </w:pPr>
+      <w:rPr>
+        <w:rFonts w:ascii="Wingdings" w:hAnsi="Wingdings" w:hint="default"/>
+      </w:rPr>
+    </w:lvl>
+    <w:lvl w:ilvl="6" w:tplc="040E0001" w:tentative="1">
+      <w:start w:val="1"/>
+      <w:numFmt w:val="bullet"/>
+      <w:lvlText w:val=""/>
+      <w:lvlJc w:val="left"/>
+      <w:pPr>
+        <w:ind w:left="5040" w:hanging="360"/>
+      </w:pPr>
+      <w:rPr>
+        <w:rFonts w:ascii="Symbol" w:hAnsi="Symbol" w:hint="default"/>
+      </w:rPr>
+    </w:lvl>
+    <w:lvl w:ilvl="7" w:tplc="040E0003" w:tentative="1">
+      <w:start w:val="1"/>
+      <w:numFmt w:val="bullet"/>
+      <w:lvlText w:val="o"/>
+      <w:lvlJc w:val="left"/>
+      <w:pPr>
+        <w:ind w:left="5760" w:hanging="360"/>
+      </w:pPr>
+      <w:rPr>
+        <w:rFonts w:ascii="Courier New" w:hAnsi="Courier New" w:cs="Courier New" w:hint="default"/>
+      </w:rPr>
+    </w:lvl>
+    <w:lvl w:ilvl="8" w:tplc="040E0005" w:tentative="1">
+      <w:start w:val="1"/>
+      <w:numFmt w:val="bullet"/>
+      <w:lvlText w:val=""/>
+      <w:lvlJc w:val="left"/>
+      <w:pPr>
+        <w:ind w:left="6480" w:hanging="360"/>
+      </w:pPr>
+      <w:rPr>
+        <w:rFonts w:ascii="Wingdings" w:hAnsi="Wingdings" w:hint="default"/>
+      </w:rPr>
+    </w:lvl>
+  </w:abstractNum>
+  <w:num w:numId="1" w16cid:durableId="12465073">
+    <w:abstractNumId w:val="1"/>
+  </w:num>
+  <w:num w:numId="2" w16cid:durableId="274405638">
+    <w:abstractNumId w:val="0"/>
+  </w:num>
+  <w:num w:numId="3" w16cid:durableId="1771661719">
+    <w:abstractNumId w:val="4"/>
+  </w:num>
+  <w:num w:numId="4" w16cid:durableId="393893465">
+    <w:abstractNumId w:val="3"/>
+  </w:num>
+  <w:num w:numId="5" w16cid:durableId="1797944898">
+    <w:abstractNumId w:val="2"/>
+  </w:num>
+</w:numbering>
 </file>
 
 <file path=word/styles.xml><?xml version="1.0" encoding="utf-8"?>
